--- a/Frank/ToSeijin/To_Seijin_from_Frank_Image_Comparisons.docx
+++ b/Frank/ToSeijin/To_Seijin_from_Frank_Image_Comparisons.docx
@@ -23,7 +23,7 @@
           <wp:inline distT="0" distB="0" distL="0" distR="0">
             <wp:extent cx="5943600" cy="5257102"/>
             <wp:effectExtent l="0" t="0" r="0" b="0"/>
-            <wp:docPr id="3" name="Picture 3"/>
+            <wp:docPr id="7" name="Picture 7"/>
             <wp:cNvGraphicFramePr>
               <a:graphicFrameLocks xmlns:a="http://schemas.openxmlformats.org/drawingml/2006/main" noChangeAspect="1"/>
             </wp:cNvGraphicFramePr>
@@ -80,7 +80,19 @@
         <w:rPr>
           <w:noProof/>
         </w:rPr>
-        <w:t>ed through our novel solution with fully overlaping patches. i.e. subsequent patches completely overlay each other. The overlaping yields a smooth result with minimal artifacts.</w:t>
+        <w:t>ed through our novel solution with fully overlaping patches. i.e. subsequent patches completely overlay each other. The overlaping yields a</w:t>
+      </w:r>
+      <w:r>
+        <w:rPr>
+          <w:noProof/>
+        </w:rPr>
+        <w:t xml:space="preserve"> visually pleasing</w:t>
+      </w:r>
+      <w:r>
+        <w:rPr>
+          <w:noProof/>
+        </w:rPr>
+        <w:t xml:space="preserve"> smooth result with minimal artifacts.</w:t>
       </w:r>
     </w:p>
     <w:p>
@@ -93,7 +105,7 @@
           <wp:inline distT="0" distB="0" distL="0" distR="0">
             <wp:extent cx="5943600" cy="5257102"/>
             <wp:effectExtent l="0" t="0" r="0" b="0"/>
-            <wp:docPr id="4" name="Picture 4"/>
+            <wp:docPr id="6" name="Picture 6"/>
             <wp:cNvGraphicFramePr>
               <a:graphicFrameLocks xmlns:a="http://schemas.openxmlformats.org/drawingml/2006/main" noChangeAspect="1"/>
             </wp:cNvGraphicFramePr>
@@ -101,7 +113,7 @@
               <a:graphicData uri="http://schemas.openxmlformats.org/drawingml/2006/picture">
                 <pic:pic xmlns:pic="http://schemas.openxmlformats.org/drawingml/2006/picture">
                   <pic:nvPicPr>
-                    <pic:cNvPr id="0" name="Picture 4"/>
+                    <pic:cNvPr id="0" name="Picture 2"/>
                     <pic:cNvPicPr>
                       <a:picLocks noChangeAspect="1" noChangeArrowheads="1"/>
                     </pic:cNvPicPr>
@@ -141,24 +153,13 @@
     </w:p>
     <w:p>
       <w:r>
-        <w:t>The degraded image using salt and pepper noise (@</w:t>
-      </w:r>
-      <w:proofErr w:type="spellStart"/>
-      <w:r>
-        <w:t>Seijin</w:t>
-      </w:r>
-      <w:proofErr w:type="spellEnd"/>
-      <w:r>
-        <w:t xml:space="preserve">, I had </w:t>
-      </w:r>
-      <w:proofErr w:type="spellStart"/>
-      <w:r>
-        <w:t>maskPepperness</w:t>
-      </w:r>
-      <w:proofErr w:type="spellEnd"/>
-      <w:r>
-        <w:t xml:space="preserve"> set to 0.7 what is the interpretation like?)</w:t>
-      </w:r>
+        <w:t xml:space="preserve">The degraded image </w:t>
+      </w:r>
+      <w:r>
+        <w:t>obstructed by strips of texts.</w:t>
+      </w:r>
+      <w:bookmarkStart w:id="0" w:name="_GoBack"/>
+      <w:bookmarkEnd w:id="0"/>
     </w:p>
     <w:p>
       <w:r>
@@ -170,7 +171,7 @@
           <wp:inline distT="0" distB="0" distL="0" distR="0">
             <wp:extent cx="5943600" cy="5257102"/>
             <wp:effectExtent l="0" t="0" r="0" b="0"/>
-            <wp:docPr id="2" name="Picture 2"/>
+            <wp:docPr id="1" name="Picture 1"/>
             <wp:cNvGraphicFramePr>
               <a:graphicFrameLocks xmlns:a="http://schemas.openxmlformats.org/drawingml/2006/main" noChangeAspect="1"/>
             </wp:cNvGraphicFramePr>
@@ -178,7 +179,7 @@
               <a:graphicData uri="http://schemas.openxmlformats.org/drawingml/2006/picture">
                 <pic:pic xmlns:pic="http://schemas.openxmlformats.org/drawingml/2006/picture">
                   <pic:nvPicPr>
-                    <pic:cNvPr id="0" name="Picture 2"/>
+                    <pic:cNvPr id="0" name="Picture 1"/>
                     <pic:cNvPicPr>
                       <a:picLocks noChangeAspect="1" noChangeArrowheads="1"/>
                     </pic:cNvPicPr>
@@ -235,7 +236,13 @@
         <w:t>. The</w:t>
       </w:r>
       <w:r>
-        <w:t xml:space="preserve"> result contains some unpleasant artifacts of the masking salt and pepper noise.</w:t>
+        <w:t xml:space="preserve"> result contains some unpleasant artifact</w:t>
+      </w:r>
+      <w:r>
+        <w:t>s from the masking texts</w:t>
+      </w:r>
+      <w:r>
+        <w:t>.</w:t>
       </w:r>
     </w:p>
     <w:p>
@@ -301,8 +308,6 @@
       <w:r>
         <w:t>The original uncorrupted grayscale image.</w:t>
       </w:r>
-      <w:bookmarkStart w:id="0" w:name="_GoBack"/>
-      <w:bookmarkEnd w:id="0"/>
     </w:p>
     <w:sectPr>
       <w:pgSz w:w="12240" w:h="15840"/>
